--- a/文档/学习文档/二、执行上下文.docx
+++ b/文档/学习文档/二、执行上下文.docx
@@ -41,9 +41,9 @@
         </w:rPr>
         <w:drawing>
           <wp:inline distT="0" distB="0" distL="0" distR="0">
-            <wp:extent cx="5338119" cy="1447625"/>
-            <wp:effectExtent l="0" t="0" r="0" b="635"/>
-            <wp:docPr id="2" name="图片 2" descr="先随便放张图"/>
+            <wp:extent cx="5472268" cy="1484005"/>
+            <wp:effectExtent l="0" t="0" r="0" b="1905"/>
+            <wp:docPr id="2" name="图片 2"/>
             <wp:cNvGraphicFramePr>
               <a:graphicFrameLocks xmlns:a="http://schemas.openxmlformats.org/drawingml/2006/main" noChangeAspect="1"/>
             </wp:cNvGraphicFramePr>
@@ -57,14 +57,13 @@
                     </pic:cNvPicPr>
                   </pic:nvPicPr>
                   <pic:blipFill>
-                    <a:blip r:link="rId8">
+                    <a:blip r:embed="rId8">
                       <a:extLst>
                         <a:ext uri="{28A0092B-C50C-407E-A947-70E740481C1C}">
                           <a14:useLocalDpi xmlns:a14="http://schemas.microsoft.com/office/drawing/2010/main" val="0"/>
                         </a:ext>
                       </a:extLst>
                     </a:blip>
-                    <a:srcRect/>
                     <a:stretch>
                       <a:fillRect/>
                     </a:stretch>
@@ -72,7 +71,7 @@
                   <pic:spPr bwMode="auto">
                     <a:xfrm>
                       <a:off x="0" y="0"/>
-                      <a:ext cx="5472269" cy="1484005"/>
+                      <a:ext cx="5472268" cy="1484005"/>
                     </a:xfrm>
                     <a:prstGeom prst="rect">
                       <a:avLst/>
@@ -92,19 +91,7 @@
         <w:rPr>
           <w:rFonts w:ascii="思源黑体 CN ExtraLight" w:eastAsia="思源黑体 CN ExtraLight" w:hAnsi="思源黑体 CN ExtraLight"/>
         </w:rPr>
-        <w:t>我们在</w:t>
-      </w:r>
-      <w:r>
-        <w:rPr>
-          <w:rFonts w:ascii="思源黑体 CN ExtraLight" w:eastAsia="思源黑体 CN ExtraLight" w:hAnsi="思源黑体 CN ExtraLight"/>
-        </w:rPr>
-        <w:t>JS</w:t>
-      </w:r>
-      <w:r>
-        <w:rPr>
-          <w:rFonts w:ascii="思源黑体 CN ExtraLight" w:eastAsia="思源黑体 CN ExtraLight" w:hAnsi="思源黑体 CN ExtraLight"/>
-        </w:rPr>
-        <w:t>学习初期或者面试的时候常常会遇到考核变量提升的思考题。比如先来一个简单一点的。</w:t>
+        <w:t>我们在JS学习初期或者面试的时候常常会遇到考核变量提升的思考题。比如先来一个简单一点的。</w:t>
       </w:r>
     </w:p>
     <w:p>
@@ -135,14 +122,7 @@
           <w:rStyle w:val="hljs-comment"/>
           <w:rFonts w:ascii="思源黑体 CN ExtraLight" w:eastAsia="思源黑体 CN ExtraLight" w:hAnsi="思源黑体 CN ExtraLight"/>
         </w:rPr>
-        <w:t xml:space="preserve">// </w:t>
-      </w:r>
-      <w:r>
-        <w:rPr>
-          <w:rStyle w:val="hljs-comment"/>
-          <w:rFonts w:ascii="思源黑体 CN ExtraLight" w:eastAsia="思源黑体 CN ExtraLight" w:hAnsi="思源黑体 CN ExtraLight"/>
-        </w:rPr>
-        <w:t>这里会打印出什么？</w:t>
+        <w:t>// 这里会打印出什么？</w:t>
       </w:r>
     </w:p>
     <w:p>
@@ -195,40 +175,14 @@
         <w:rPr>
           <w:rFonts w:ascii="思源黑体 CN ExtraLight" w:eastAsia="思源黑体 CN ExtraLight" w:hAnsi="思源黑体 CN ExtraLight"/>
         </w:rPr>
-        <w:t>暂时先不管这个例子，我们先引入一个</w:t>
-      </w:r>
-      <w:r>
-        <w:rPr>
-          <w:rFonts w:ascii="思源黑体 CN ExtraLight" w:eastAsia="思源黑体 CN ExtraLight" w:hAnsi="思源黑体 CN ExtraLight"/>
-        </w:rPr>
-        <w:t>JavaScript</w:t>
-      </w:r>
-      <w:r>
-        <w:rPr>
-          <w:rFonts w:ascii="思源黑体 CN ExtraLight" w:eastAsia="思源黑体 CN ExtraLight" w:hAnsi="思源黑体 CN ExtraLight"/>
-        </w:rPr>
-        <w:t>中最基础，但同时也是最重要的一个概念</w:t>
+        <w:t>暂时先不管这个例子，我们先引入一个JavaScript中最基础，但同时也是最重要的一个概念</w:t>
       </w:r>
       <w:r>
         <w:rPr>
           <w:rStyle w:val="a6"/>
           <w:rFonts w:ascii="思源黑体 CN ExtraLight" w:eastAsia="思源黑体 CN ExtraLight" w:hAnsi="思源黑体 CN ExtraLight"/>
         </w:rPr>
-        <w:t>执行上下文（</w:t>
-      </w:r>
-      <w:r>
-        <w:rPr>
-          <w:rStyle w:val="a6"/>
-          <w:rFonts w:ascii="思源黑体 CN ExtraLight" w:eastAsia="思源黑体 CN ExtraLight" w:hAnsi="思源黑体 CN ExtraLight"/>
-        </w:rPr>
-        <w:t>Execution Context</w:t>
-      </w:r>
-      <w:r>
-        <w:rPr>
-          <w:rStyle w:val="a6"/>
-          <w:rFonts w:ascii="思源黑体 CN ExtraLight" w:eastAsia="思源黑体 CN ExtraLight" w:hAnsi="思源黑体 CN ExtraLight"/>
-        </w:rPr>
-        <w:t>）</w:t>
+        <w:t>执行上下文（Execution Context）</w:t>
       </w:r>
       <w:r>
         <w:rPr>
@@ -249,19 +203,7 @@
         <w:rPr>
           <w:rFonts w:ascii="思源黑体 CN ExtraLight" w:eastAsia="思源黑体 CN ExtraLight" w:hAnsi="思源黑体 CN ExtraLight"/>
         </w:rPr>
-        <w:t>每次当控制器转到可执行代码的时候，就会进入一个执行上下文。执行上下文可以理解为当前代码的执行环境，它会形成一个作用域。</w:t>
-      </w:r>
-      <w:r>
-        <w:rPr>
-          <w:rFonts w:ascii="思源黑体 CN ExtraLight" w:eastAsia="思源黑体 CN ExtraLight" w:hAnsi="思源黑体 CN ExtraLight"/>
-        </w:rPr>
-        <w:t>JavaScript</w:t>
-      </w:r>
-      <w:r>
-        <w:rPr>
-          <w:rFonts w:ascii="思源黑体 CN ExtraLight" w:eastAsia="思源黑体 CN ExtraLight" w:hAnsi="思源黑体 CN ExtraLight"/>
-        </w:rPr>
-        <w:t>中的运行环境大概包括三种情况。</w:t>
+        <w:t>每次当控制器转到可执行代码的时候，就会进入一个执行上下文。执行上下文可以理解为当前代码的执行环境，它会形成一个作用域。JavaScript中的运行环境大概包括三种情况。</w:t>
       </w:r>
     </w:p>
     <w:p>
@@ -285,23 +227,7 @@
           <w:b/>
           <w:bCs/>
         </w:rPr>
-        <w:t>全局环境：</w:t>
-      </w:r>
-      <w:r>
-        <w:rPr>
-          <w:rFonts w:ascii="思源黑体 CN ExtraLight" w:eastAsia="思源黑体 CN ExtraLight" w:hAnsi="思源黑体 CN ExtraLight"/>
-          <w:b/>
-          <w:bCs/>
-        </w:rPr>
-        <w:t>JavaScript</w:t>
-      </w:r>
-      <w:r>
-        <w:rPr>
-          <w:rFonts w:ascii="思源黑体 CN ExtraLight" w:eastAsia="思源黑体 CN ExtraLight" w:hAnsi="思源黑体 CN ExtraLight"/>
-          <w:b/>
-          <w:bCs/>
-        </w:rPr>
-        <w:t>代码运行起来会首先进入该环境</w:t>
+        <w:t>全局环境：JavaScript代码运行起来会首先进入该环境</w:t>
       </w:r>
     </w:p>
     <w:p>
@@ -349,15 +275,7 @@
           <w:b/>
           <w:bCs/>
         </w:rPr>
-        <w:t>eval</w:t>
-      </w:r>
-      <w:r>
-        <w:rPr>
-          <w:rFonts w:ascii="思源黑体 CN ExtraLight" w:eastAsia="思源黑体 CN ExtraLight" w:hAnsi="思源黑体 CN ExtraLight"/>
-          <w:b/>
-          <w:bCs/>
-        </w:rPr>
-        <w:t>（不建议使用，可忽略）</w:t>
+        <w:t>eval（不建议使用，可忽略）</w:t>
       </w:r>
     </w:p>
     <w:p>
@@ -372,49 +290,7 @@
         <w:rPr>
           <w:rFonts w:ascii="思源黑体 CN ExtraLight" w:eastAsia="思源黑体 CN ExtraLight" w:hAnsi="思源黑体 CN ExtraLight"/>
         </w:rPr>
-        <w:t>因此在一个</w:t>
-      </w:r>
-      <w:r>
-        <w:rPr>
-          <w:rFonts w:ascii="思源黑体 CN ExtraLight" w:eastAsia="思源黑体 CN ExtraLight" w:hAnsi="思源黑体 CN ExtraLight"/>
-        </w:rPr>
-        <w:t>JavaScript</w:t>
-      </w:r>
-      <w:r>
-        <w:rPr>
-          <w:rFonts w:ascii="思源黑体 CN ExtraLight" w:eastAsia="思源黑体 CN ExtraLight" w:hAnsi="思源黑体 CN ExtraLight"/>
-        </w:rPr>
-        <w:t>程序中，必定会产生多个执行上下文，在我的上一篇文章中也有提到，</w:t>
-      </w:r>
-      <w:r>
-        <w:rPr>
-          <w:rFonts w:ascii="思源黑体 CN ExtraLight" w:eastAsia="思源黑体 CN ExtraLight" w:hAnsi="思源黑体 CN ExtraLight"/>
-        </w:rPr>
-        <w:t>JavaScript</w:t>
-      </w:r>
-      <w:r>
-        <w:rPr>
-          <w:rFonts w:ascii="思源黑体 CN ExtraLight" w:eastAsia="思源黑体 CN ExtraLight" w:hAnsi="思源黑体 CN ExtraLight"/>
-        </w:rPr>
-        <w:t>引擎会以栈的方式来处理它们，这个栈，我们称其为函数调用栈</w:t>
-      </w:r>
-      <w:r>
-        <w:rPr>
-          <w:rFonts w:ascii="思源黑体 CN ExtraLight" w:eastAsia="思源黑体 CN ExtraLight" w:hAnsi="思源黑体 CN ExtraLight"/>
-        </w:rPr>
-        <w:t>(call stack)</w:t>
-      </w:r>
-      <w:r>
-        <w:rPr>
-          <w:rFonts w:ascii="思源黑体 CN ExtraLight" w:eastAsia="思源黑体 CN ExtraLight" w:hAnsi="思源黑体 CN ExtraLight"/>
-        </w:rPr>
-        <w:t>。</w:t>
-      </w:r>
-      <w:r>
-        <w:rPr>
-          <w:rFonts w:ascii="思源黑体 CN ExtraLight" w:eastAsia="思源黑体 CN ExtraLight" w:hAnsi="思源黑体 CN ExtraLight"/>
-        </w:rPr>
-        <w:t>栈底永远都是全局上下文，而栈顶就是当前正在执行的上下文。</w:t>
+        <w:t>因此在一个JavaScript程序中，必定会产生多个执行上下文，在我的上一篇文章中也有提到，JavaScript引擎会以栈的方式来处理它们，这个栈，我们称其为函数调用栈(call stack)。栈底永远都是全局上下文，而栈顶就是当前正在执行的上下文。</w:t>
       </w:r>
     </w:p>
     <w:p>
@@ -617,65 +493,58 @@
           <w:rStyle w:val="hljs-keyword"/>
           <w:rFonts w:ascii="思源黑体 CN ExtraLight" w:eastAsia="思源黑体 CN ExtraLight" w:hAnsi="思源黑体 CN ExtraLight"/>
         </w:rPr>
-        <w:t>functio</w:t>
+        <w:t>function</w:t>
+      </w:r>
+      <w:r>
+        <w:rPr>
+          <w:rStyle w:val="hljs-function"/>
+          <w:rFonts w:ascii="思源黑体 CN ExtraLight" w:eastAsia="思源黑体 CN ExtraLight" w:hAnsi="思源黑体 CN ExtraLight"/>
+        </w:rPr>
+        <w:t xml:space="preserve"> </w:t>
+      </w:r>
+      <w:r>
+        <w:rPr>
+          <w:rStyle w:val="hljs-title"/>
+          <w:rFonts w:ascii="思源黑体 CN ExtraLight" w:eastAsia="思源黑体 CN ExtraLight" w:hAnsi="思源黑体 CN ExtraLight"/>
+        </w:rPr>
+        <w:t>swapColors</w:t>
+      </w:r>
+      <w:r>
+        <w:rPr>
+          <w:rStyle w:val="hljs-function"/>
+          <w:rFonts w:ascii="思源黑体 CN ExtraLight" w:eastAsia="思源黑体 CN ExtraLight" w:hAnsi="思源黑体 CN ExtraLight"/>
+        </w:rPr>
+        <w:t xml:space="preserve">() </w:t>
+      </w:r>
+      <w:r>
+        <w:rPr>
+          <w:rStyle w:val="HTML0"/>
+          <w:rFonts w:ascii="思源黑体 CN ExtraLight" w:eastAsia="思源黑体 CN ExtraLight" w:hAnsi="思源黑体 CN ExtraLight"/>
+        </w:rPr>
+        <w:t>{</w:t>
+      </w:r>
+    </w:p>
+    <w:p>
+      <w:pPr>
+        <w:pStyle w:val="HTML"/>
+        <w:divId w:val="839345991"/>
+        <w:rPr>
+          <w:rStyle w:val="HTML0"/>
+          <w:rFonts w:ascii="思源黑体 CN ExtraLight" w:eastAsia="思源黑体 CN ExtraLight" w:hAnsi="思源黑体 CN ExtraLight"/>
+        </w:rPr>
+      </w:pPr>
+      <w:r>
+        <w:rPr>
+          <w:rStyle w:val="HTML0"/>
+          <w:rFonts w:ascii="思源黑体 CN ExtraLight" w:eastAsia="思源黑体 CN ExtraLight" w:hAnsi="思源黑体 CN ExtraLight"/>
+        </w:rPr>
+        <w:t xml:space="preserve">        </w:t>
       </w:r>
       <w:r>
         <w:rPr>
           <w:rStyle w:val="hljs-keyword"/>
           <w:rFonts w:ascii="思源黑体 CN ExtraLight" w:eastAsia="思源黑体 CN ExtraLight" w:hAnsi="思源黑体 CN ExtraLight"/>
         </w:rPr>
-        <w:t>n</w:t>
-      </w:r>
-      <w:r>
-        <w:rPr>
-          <w:rStyle w:val="hljs-function"/>
-          <w:rFonts w:ascii="思源黑体 CN ExtraLight" w:eastAsia="思源黑体 CN ExtraLight" w:hAnsi="思源黑体 CN ExtraLight"/>
-        </w:rPr>
-        <w:t xml:space="preserve"> </w:t>
-      </w:r>
-      <w:r>
-        <w:rPr>
-          <w:rStyle w:val="hljs-title"/>
-          <w:rFonts w:ascii="思源黑体 CN ExtraLight" w:eastAsia="思源黑体 CN ExtraLight" w:hAnsi="思源黑体 CN ExtraLight"/>
-        </w:rPr>
-        <w:t>swapColors</w:t>
-      </w:r>
-      <w:r>
-        <w:rPr>
-          <w:rStyle w:val="hljs-function"/>
-          <w:rFonts w:ascii="思源黑体 CN ExtraLight" w:eastAsia="思源黑体 CN ExtraLight" w:hAnsi="思源黑体 CN ExtraLight"/>
-        </w:rPr>
-        <w:t xml:space="preserve">() </w:t>
-      </w:r>
-      <w:r>
-        <w:rPr>
-          <w:rStyle w:val="HTML0"/>
-          <w:rFonts w:ascii="思源黑体 CN ExtraLight" w:eastAsia="思源黑体 CN ExtraLight" w:hAnsi="思源黑体 CN ExtraLight"/>
-        </w:rPr>
-        <w:t>{</w:t>
-      </w:r>
-    </w:p>
-    <w:p>
-      <w:pPr>
-        <w:pStyle w:val="HTML"/>
-        <w:divId w:val="839345991"/>
-        <w:rPr>
-          <w:rStyle w:val="HTML0"/>
-          <w:rFonts w:ascii="思源黑体 CN ExtraLight" w:eastAsia="思源黑体 CN ExtraLight" w:hAnsi="思源黑体 CN ExtraLight"/>
-        </w:rPr>
-      </w:pPr>
-      <w:r>
-        <w:rPr>
-          <w:rStyle w:val="HTML0"/>
-          <w:rFonts w:ascii="思源黑体 CN ExtraLight" w:eastAsia="思源黑体 CN ExtraLight" w:hAnsi="思源黑体 CN ExtraLight"/>
-        </w:rPr>
-        <w:t xml:space="preserve">        </w:t>
-      </w:r>
-      <w:r>
-        <w:rPr>
-          <w:rStyle w:val="hljs-keyword"/>
-          <w:rFonts w:ascii="思源黑体 CN ExtraLight" w:eastAsia="思源黑体 CN ExtraLight" w:hAnsi="思源黑体 CN ExtraLight"/>
-        </w:rPr>
         <w:t>var</w:t>
       </w:r>
       <w:r>
@@ -820,19 +689,7 @@
         <w:rPr>
           <w:rFonts w:ascii="思源黑体 CN ExtraLight" w:eastAsia="思源黑体 CN ExtraLight" w:hAnsi="思源黑体 CN ExtraLight"/>
         </w:rPr>
-        <w:t>我们用</w:t>
-      </w:r>
-      <w:r>
-        <w:rPr>
-          <w:rFonts w:ascii="思源黑体 CN ExtraLight" w:eastAsia="思源黑体 CN ExtraLight" w:hAnsi="思源黑体 CN ExtraLight"/>
-        </w:rPr>
-        <w:t>ECStack</w:t>
-      </w:r>
-      <w:r>
-        <w:rPr>
-          <w:rFonts w:ascii="思源黑体 CN ExtraLight" w:eastAsia="思源黑体 CN ExtraLight" w:hAnsi="思源黑体 CN ExtraLight"/>
-        </w:rPr>
-        <w:t>来表示处理执行上下文组的堆栈。我们很容易知道，第一步，首先是全局上下文入栈。</w:t>
+        <w:t>我们用ECStack来表示处理执行上下文组的堆栈。我们很容易知道，第一步，首先是全局上下文入栈。</w:t>
       </w:r>
     </w:p>
     <w:p>
@@ -851,9 +708,9 @@
         <w:lastRenderedPageBreak/>
         <w:drawing>
           <wp:inline distT="0" distB="0" distL="0" distR="0">
-            <wp:extent cx="5235959" cy="2617980"/>
-            <wp:effectExtent l="0" t="0" r="3175" b="0"/>
-            <wp:docPr id="3" name="图片 3" descr="第一步：全局上下文入栈"/>
+            <wp:extent cx="5256887" cy="2628443"/>
+            <wp:effectExtent l="0" t="0" r="1270" b="635"/>
+            <wp:docPr id="3" name="图片 3"/>
             <wp:cNvGraphicFramePr>
               <a:graphicFrameLocks xmlns:a="http://schemas.openxmlformats.org/drawingml/2006/main" noChangeAspect="1"/>
             </wp:cNvGraphicFramePr>
@@ -867,14 +724,13 @@
                     </pic:cNvPicPr>
                   </pic:nvPicPr>
                   <pic:blipFill>
-                    <a:blip r:link="rId9">
+                    <a:blip r:embed="rId9">
                       <a:extLst>
                         <a:ext uri="{28A0092B-C50C-407E-A947-70E740481C1C}">
                           <a14:useLocalDpi xmlns:a14="http://schemas.microsoft.com/office/drawing/2010/main" val="0"/>
                         </a:ext>
                       </a:extLst>
                     </a:blip>
-                    <a:srcRect/>
                     <a:stretch>
                       <a:fillRect/>
                     </a:stretch>
@@ -882,7 +738,7 @@
                   <pic:spPr bwMode="auto">
                     <a:xfrm>
                       <a:off x="0" y="0"/>
-                      <a:ext cx="5256887" cy="2628444"/>
+                      <a:ext cx="5256887" cy="2628443"/>
                     </a:xfrm>
                     <a:prstGeom prst="rect">
                       <a:avLst/>
@@ -937,19 +793,7 @@
         <w:rPr>
           <w:rFonts w:ascii="思源黑体 CN ExtraLight" w:eastAsia="思源黑体 CN ExtraLight" w:hAnsi="思源黑体 CN ExtraLight"/>
         </w:rPr>
-        <w:t>创建它自己的执行上下文，因此第二步就是</w:t>
-      </w:r>
-      <w:r>
-        <w:rPr>
-          <w:rFonts w:ascii="思源黑体 CN ExtraLight" w:eastAsia="思源黑体 CN ExtraLight" w:hAnsi="思源黑体 CN ExtraLight"/>
-        </w:rPr>
-        <w:t>changeColor</w:t>
-      </w:r>
-      <w:r>
-        <w:rPr>
-          <w:rFonts w:ascii="思源黑体 CN ExtraLight" w:eastAsia="思源黑体 CN ExtraLight" w:hAnsi="思源黑体 CN ExtraLight"/>
-        </w:rPr>
-        <w:t>的执行上下文入栈。</w:t>
+        <w:t>创建它自己的执行上下文，因此第二步就是changeColor的执行上下文入栈。</w:t>
       </w:r>
     </w:p>
     <w:p>
@@ -967,9 +811,9 @@
         </w:rPr>
         <w:drawing>
           <wp:inline distT="0" distB="0" distL="0" distR="0">
-            <wp:extent cx="5470383" cy="2735192"/>
-            <wp:effectExtent l="0" t="0" r="0" b="8255"/>
-            <wp:docPr id="4" name="图片 4" descr="第二步：changeColor的执行上下文入栈"/>
+            <wp:extent cx="5477358" cy="2738679"/>
+            <wp:effectExtent l="0" t="0" r="0" b="5080"/>
+            <wp:docPr id="4" name="图片 4"/>
             <wp:cNvGraphicFramePr>
               <a:graphicFrameLocks xmlns:a="http://schemas.openxmlformats.org/drawingml/2006/main" noChangeAspect="1"/>
             </wp:cNvGraphicFramePr>
@@ -983,14 +827,13 @@
                     </pic:cNvPicPr>
                   </pic:nvPicPr>
                   <pic:blipFill>
-                    <a:blip r:link="rId10">
+                    <a:blip r:embed="rId10">
                       <a:extLst>
                         <a:ext uri="{28A0092B-C50C-407E-A947-70E740481C1C}">
                           <a14:useLocalDpi xmlns:a14="http://schemas.microsoft.com/office/drawing/2010/main" val="0"/>
                         </a:ext>
                       </a:extLst>
                     </a:blip>
-                    <a:srcRect/>
                     <a:stretch>
                       <a:fillRect/>
                     </a:stretch>
@@ -1027,13 +870,7 @@
         <w:rPr>
           <w:rFonts w:ascii="思源黑体 CN ExtraLight" w:eastAsia="思源黑体 CN ExtraLight" w:hAnsi="思源黑体 CN ExtraLight"/>
         </w:rPr>
-        <w:t>changeColor</w:t>
-      </w:r>
-      <w:r>
-        <w:rPr>
-          <w:rFonts w:ascii="思源黑体 CN ExtraLight" w:eastAsia="思源黑体 CN ExtraLight" w:hAnsi="思源黑体 CN ExtraLight"/>
-        </w:rPr>
-        <w:t>的上下文入栈之后，控制器开始执行其中的可执行代码，遇到</w:t>
+        <w:t>changeColor的上下文入栈之后，控制器开始执行其中的可执行代码，遇到</w:t>
       </w:r>
       <w:r>
         <w:rPr>
@@ -1046,19 +883,7 @@
         <w:rPr>
           <w:rFonts w:ascii="思源黑体 CN ExtraLight" w:eastAsia="思源黑体 CN ExtraLight" w:hAnsi="思源黑体 CN ExtraLight"/>
         </w:rPr>
-        <w:t>之后又激活了一个执行上下文。因此第三步是</w:t>
-      </w:r>
-      <w:r>
-        <w:rPr>
-          <w:rFonts w:ascii="思源黑体 CN ExtraLight" w:eastAsia="思源黑体 CN ExtraLight" w:hAnsi="思源黑体 CN ExtraLight"/>
-        </w:rPr>
-        <w:t>swapColors</w:t>
-      </w:r>
-      <w:r>
-        <w:rPr>
-          <w:rFonts w:ascii="思源黑体 CN ExtraLight" w:eastAsia="思源黑体 CN ExtraLight" w:hAnsi="思源黑体 CN ExtraLight"/>
-        </w:rPr>
-        <w:t>的执行上下文入栈。</w:t>
+        <w:t>之后又激活了一个执行上下文。因此第三步是swapColors的执行上下文入栈。</w:t>
       </w:r>
     </w:p>
     <w:p>
@@ -1077,9 +902,9 @@
         <w:lastRenderedPageBreak/>
         <w:drawing>
           <wp:inline distT="0" distB="0" distL="0" distR="0">
-            <wp:extent cx="5231591" cy="2615796"/>
-            <wp:effectExtent l="0" t="0" r="7620" b="0"/>
-            <wp:docPr id="5" name="图片 5" descr="第三步：swapColors的执行上下文入栈"/>
+            <wp:extent cx="5256655" cy="2628327"/>
+            <wp:effectExtent l="0" t="0" r="1270" b="635"/>
+            <wp:docPr id="5" name="图片 5"/>
             <wp:cNvGraphicFramePr>
               <a:graphicFrameLocks xmlns:a="http://schemas.openxmlformats.org/drawingml/2006/main" noChangeAspect="1"/>
             </wp:cNvGraphicFramePr>
@@ -1093,14 +918,13 @@
                     </pic:cNvPicPr>
                   </pic:nvPicPr>
                   <pic:blipFill>
-                    <a:blip r:link="rId11">
+                    <a:blip r:embed="rId11">
                       <a:extLst>
                         <a:ext uri="{28A0092B-C50C-407E-A947-70E740481C1C}">
                           <a14:useLocalDpi xmlns:a14="http://schemas.microsoft.com/office/drawing/2010/main" val="0"/>
                         </a:ext>
                       </a:extLst>
                     </a:blip>
-                    <a:srcRect/>
                     <a:stretch>
                       <a:fillRect/>
                     </a:stretch>
@@ -1108,7 +932,7 @@
                   <pic:spPr bwMode="auto">
                     <a:xfrm>
                       <a:off x="0" y="0"/>
-                      <a:ext cx="5256655" cy="2628328"/>
+                      <a:ext cx="5256655" cy="2628327"/>
                     </a:xfrm>
                     <a:prstGeom prst="rect">
                       <a:avLst/>
@@ -1137,31 +961,7 @@
         <w:rPr>
           <w:rFonts w:ascii="思源黑体 CN ExtraLight" w:eastAsia="思源黑体 CN ExtraLight" w:hAnsi="思源黑体 CN ExtraLight"/>
         </w:rPr>
-        <w:t>在</w:t>
-      </w:r>
-      <w:r>
-        <w:rPr>
-          <w:rFonts w:ascii="思源黑体 CN ExtraLight" w:eastAsia="思源黑体 CN ExtraLight" w:hAnsi="思源黑体 CN ExtraLight"/>
-        </w:rPr>
-        <w:t>swapColors</w:t>
-      </w:r>
-      <w:r>
-        <w:rPr>
-          <w:rFonts w:ascii="思源黑体 CN ExtraLight" w:eastAsia="思源黑体 CN ExtraLight" w:hAnsi="思源黑体 CN ExtraLight"/>
-        </w:rPr>
-        <w:t>的可执行代码中，再没有遇到其他能生成执行上下文的情况，因此这段代码顺利执行完毕，</w:t>
-      </w:r>
-      <w:r>
-        <w:rPr>
-          <w:rFonts w:ascii="思源黑体 CN ExtraLight" w:eastAsia="思源黑体 CN ExtraLight" w:hAnsi="思源黑体 CN ExtraLight"/>
-        </w:rPr>
-        <w:t>swapColors</w:t>
-      </w:r>
-      <w:r>
-        <w:rPr>
-          <w:rFonts w:ascii="思源黑体 CN ExtraLight" w:eastAsia="思源黑体 CN ExtraLight" w:hAnsi="思源黑体 CN ExtraLight"/>
-        </w:rPr>
-        <w:t>的上下文从栈中弹出。</w:t>
+        <w:t>在swapColors的可执行代码中，再没有遇到其他能生成执行上下文的情况，因此这段代码顺利执行完毕，swapColors的上下文从栈中弹出。</w:t>
       </w:r>
     </w:p>
     <w:p>
@@ -1179,9 +979,9 @@
         </w:rPr>
         <w:drawing>
           <wp:inline distT="0" distB="0" distL="0" distR="0">
-            <wp:extent cx="5243240" cy="2621620"/>
-            <wp:effectExtent l="0" t="0" r="0" b="7620"/>
-            <wp:docPr id="6" name="图片 6" descr="第四步：swapColors的执行上下文出栈"/>
+            <wp:extent cx="5261538" cy="2630769"/>
+            <wp:effectExtent l="0" t="0" r="0" b="0"/>
+            <wp:docPr id="6" name="图片 6"/>
             <wp:cNvGraphicFramePr>
               <a:graphicFrameLocks xmlns:a="http://schemas.openxmlformats.org/drawingml/2006/main" noChangeAspect="1"/>
             </wp:cNvGraphicFramePr>
@@ -1195,14 +995,13 @@
                     </pic:cNvPicPr>
                   </pic:nvPicPr>
                   <pic:blipFill>
-                    <a:blip r:link="rId10">
+                    <a:blip r:embed="rId10">
                       <a:extLst>
                         <a:ext uri="{28A0092B-C50C-407E-A947-70E740481C1C}">
                           <a14:useLocalDpi xmlns:a14="http://schemas.microsoft.com/office/drawing/2010/main" val="0"/>
                         </a:ext>
                       </a:extLst>
                     </a:blip>
-                    <a:srcRect/>
                     <a:stretch>
                       <a:fillRect/>
                     </a:stretch>
@@ -1239,37 +1038,7 @@
         <w:rPr>
           <w:rFonts w:ascii="思源黑体 CN ExtraLight" w:eastAsia="思源黑体 CN ExtraLight" w:hAnsi="思源黑体 CN ExtraLight"/>
         </w:rPr>
-        <w:t>swapColors</w:t>
-      </w:r>
-      <w:r>
-        <w:rPr>
-          <w:rFonts w:ascii="思源黑体 CN ExtraLight" w:eastAsia="思源黑体 CN ExtraLight" w:hAnsi="思源黑体 CN ExtraLight"/>
-        </w:rPr>
-        <w:t>的执行上下文弹出之后，继续执行</w:t>
-      </w:r>
-      <w:r>
-        <w:rPr>
-          <w:rFonts w:ascii="思源黑体 CN ExtraLight" w:eastAsia="思源黑体 CN ExtraLight" w:hAnsi="思源黑体 CN ExtraLight"/>
-        </w:rPr>
-        <w:t>changeColor</w:t>
-      </w:r>
-      <w:r>
-        <w:rPr>
-          <w:rFonts w:ascii="思源黑体 CN ExtraLight" w:eastAsia="思源黑体 CN ExtraLight" w:hAnsi="思源黑体 CN ExtraLight"/>
-        </w:rPr>
-        <w:t>的可执行代码，也没有再遇到其他执行上下文，顺利执行完毕之后弹出。这样，</w:t>
-      </w:r>
-      <w:r>
-        <w:rPr>
-          <w:rFonts w:ascii="思源黑体 CN ExtraLight" w:eastAsia="思源黑体 CN ExtraLight" w:hAnsi="思源黑体 CN ExtraLight"/>
-        </w:rPr>
-        <w:t>ECStack</w:t>
-      </w:r>
-      <w:r>
-        <w:rPr>
-          <w:rFonts w:ascii="思源黑体 CN ExtraLight" w:eastAsia="思源黑体 CN ExtraLight" w:hAnsi="思源黑体 CN ExtraLight"/>
-        </w:rPr>
-        <w:t>中就只身下全局上下文了。</w:t>
+        <w:t>swapColors的执行上下文弹出之后，继续执行changeColor的可执行代码，也没有再遇到其他执行上下文，顺利执行完毕之后弹出。这样，ECStack中就只身下全局上下文了。</w:t>
       </w:r>
     </w:p>
     <w:p>
@@ -1288,9 +1057,9 @@
         <w:lastRenderedPageBreak/>
         <w:drawing>
           <wp:inline distT="0" distB="0" distL="0" distR="0">
-            <wp:extent cx="5272361" cy="2636181"/>
-            <wp:effectExtent l="0" t="0" r="5080" b="0"/>
-            <wp:docPr id="7" name="图片 7" descr="第五步：changeColor的执行上下文出栈"/>
+            <wp:extent cx="5294768" cy="2647384"/>
+            <wp:effectExtent l="0" t="0" r="1270" b="635"/>
+            <wp:docPr id="7" name="图片 7"/>
             <wp:cNvGraphicFramePr>
               <a:graphicFrameLocks xmlns:a="http://schemas.openxmlformats.org/drawingml/2006/main" noChangeAspect="1"/>
             </wp:cNvGraphicFramePr>
@@ -1304,14 +1073,13 @@
                     </pic:cNvPicPr>
                   </pic:nvPicPr>
                   <pic:blipFill>
-                    <a:blip r:link="rId9">
+                    <a:blip r:embed="rId9">
                       <a:extLst>
                         <a:ext uri="{28A0092B-C50C-407E-A947-70E740481C1C}">
                           <a14:useLocalDpi xmlns:a14="http://schemas.microsoft.com/office/drawing/2010/main" val="0"/>
                         </a:ext>
                       </a:extLst>
                     </a:blip>
-                    <a:srcRect/>
                     <a:stretch>
                       <a:fillRect/>
                     </a:stretch>
@@ -1363,19 +1131,7 @@
         <w:rPr>
           <w:rFonts w:ascii="思源黑体 CN ExtraLight" w:eastAsia="思源黑体 CN ExtraLight" w:hAnsi="思源黑体 CN ExtraLight"/>
         </w:rPr>
-        <w:t>注意：函数中，遇到</w:t>
-      </w:r>
-      <w:r>
-        <w:rPr>
-          <w:rFonts w:ascii="思源黑体 CN ExtraLight" w:eastAsia="思源黑体 CN ExtraLight" w:hAnsi="思源黑体 CN ExtraLight"/>
-        </w:rPr>
-        <w:t>return</w:t>
-      </w:r>
-      <w:r>
-        <w:rPr>
-          <w:rFonts w:ascii="思源黑体 CN ExtraLight" w:eastAsia="思源黑体 CN ExtraLight" w:hAnsi="思源黑体 CN ExtraLight"/>
-        </w:rPr>
-        <w:t>能直接终止可执行代码的执行，因此会直接将当前上下文弹出栈。</w:t>
+        <w:t>注意：函数中，遇到return能直接终止可执行代码的执行，因此会直接将当前上下文弹出栈。</w:t>
       </w:r>
     </w:p>
     <w:p>
@@ -1393,9 +1149,9 @@
         </w:rPr>
         <w:drawing>
           <wp:inline distT="0" distB="0" distL="0" distR="0">
-            <wp:extent cx="5712331" cy="1549107"/>
-            <wp:effectExtent l="0" t="0" r="3175" b="0"/>
-            <wp:docPr id="8" name="图片 8" descr="整个过程"/>
+            <wp:extent cx="5829889" cy="1580986"/>
+            <wp:effectExtent l="0" t="0" r="0" b="635"/>
+            <wp:docPr id="8" name="图片 8"/>
             <wp:cNvGraphicFramePr>
               <a:graphicFrameLocks xmlns:a="http://schemas.openxmlformats.org/drawingml/2006/main" noChangeAspect="1"/>
             </wp:cNvGraphicFramePr>
@@ -1409,14 +1165,13 @@
                     </pic:cNvPicPr>
                   </pic:nvPicPr>
                   <pic:blipFill>
-                    <a:blip r:link="rId8">
+                    <a:blip r:embed="rId8">
                       <a:extLst>
                         <a:ext uri="{28A0092B-C50C-407E-A947-70E740481C1C}">
                           <a14:useLocalDpi xmlns:a14="http://schemas.microsoft.com/office/drawing/2010/main" val="0"/>
                         </a:ext>
                       </a:extLst>
                     </a:blip>
-                    <a:srcRect/>
                     <a:stretch>
                       <a:fillRect/>
                     </a:stretch>
@@ -1424,7 +1179,7 @@
                   <pic:spPr bwMode="auto">
                     <a:xfrm>
                       <a:off x="0" y="0"/>
-                      <a:ext cx="5829889" cy="1580987"/>
+                      <a:ext cx="5829889" cy="1580986"/>
                     </a:xfrm>
                     <a:prstGeom prst="rect">
                       <a:avLst/>
@@ -1501,15 +1256,7 @@
           <w:b/>
           <w:bCs/>
         </w:rPr>
-        <w:t>同步执行，只有栈顶的上下文处于执行中，其他</w:t>
-      </w:r>
-      <w:r>
-        <w:rPr>
-          <w:rFonts w:ascii="思源黑体 CN ExtraLight" w:eastAsia="思源黑体 CN ExtraLight" w:hAnsi="思源黑体 CN ExtraLight"/>
-          <w:b/>
-          <w:bCs/>
-        </w:rPr>
-        <w:t>上下文需要等待</w:t>
+        <w:t>同步执行，只有栈顶的上下文处于执行中，其他上下文需要等待</w:t>
       </w:r>
     </w:p>
     <w:p>
@@ -1884,79 +1631,7 @@
         <w:rPr>
           <w:rFonts w:ascii="思源黑体 CN ExtraLight" w:eastAsia="思源黑体 CN ExtraLight" w:hAnsi="思源黑体 CN ExtraLight"/>
         </w:rPr>
-        <w:t>因为</w:t>
-      </w:r>
-      <w:r>
-        <w:rPr>
-          <w:rFonts w:ascii="思源黑体 CN ExtraLight" w:eastAsia="思源黑体 CN ExtraLight" w:hAnsi="思源黑体 CN ExtraLight"/>
-        </w:rPr>
-        <w:t>f1</w:t>
-      </w:r>
-      <w:r>
-        <w:rPr>
-          <w:rFonts w:ascii="思源黑体 CN ExtraLight" w:eastAsia="思源黑体 CN ExtraLight" w:hAnsi="思源黑体 CN ExtraLight"/>
-        </w:rPr>
-        <w:t>中的函数</w:t>
-      </w:r>
-      <w:r>
-        <w:rPr>
-          <w:rFonts w:ascii="思源黑体 CN ExtraLight" w:eastAsia="思源黑体 CN ExtraLight" w:hAnsi="思源黑体 CN ExtraLight"/>
-        </w:rPr>
-        <w:t>f2</w:t>
-      </w:r>
-      <w:r>
-        <w:rPr>
-          <w:rFonts w:ascii="思源黑体 CN ExtraLight" w:eastAsia="思源黑体 CN ExtraLight" w:hAnsi="思源黑体 CN ExtraLight"/>
-        </w:rPr>
-        <w:t>在</w:t>
-      </w:r>
-      <w:r>
-        <w:rPr>
-          <w:rFonts w:ascii="思源黑体 CN ExtraLight" w:eastAsia="思源黑体 CN ExtraLight" w:hAnsi="思源黑体 CN ExtraLight"/>
-        </w:rPr>
-        <w:t>f1</w:t>
-      </w:r>
-      <w:r>
-        <w:rPr>
-          <w:rFonts w:ascii="思源黑体 CN ExtraLight" w:eastAsia="思源黑体 CN ExtraLight" w:hAnsi="思源黑体 CN ExtraLight"/>
-        </w:rPr>
-        <w:t>的可执行代码中，并没有被调用执行，因此执行</w:t>
-      </w:r>
-      <w:r>
-        <w:rPr>
-          <w:rFonts w:ascii="思源黑体 CN ExtraLight" w:eastAsia="思源黑体 CN ExtraLight" w:hAnsi="思源黑体 CN ExtraLight"/>
-        </w:rPr>
-        <w:t>f1</w:t>
-      </w:r>
-      <w:r>
-        <w:rPr>
-          <w:rFonts w:ascii="思源黑体 CN ExtraLight" w:eastAsia="思源黑体 CN ExtraLight" w:hAnsi="思源黑体 CN ExtraLight"/>
-        </w:rPr>
-        <w:t>时，</w:t>
-      </w:r>
-      <w:r>
-        <w:rPr>
-          <w:rFonts w:ascii="思源黑体 CN ExtraLight" w:eastAsia="思源黑体 CN ExtraLight" w:hAnsi="思源黑体 CN ExtraLight"/>
-        </w:rPr>
-        <w:t>f2</w:t>
-      </w:r>
-      <w:r>
-        <w:rPr>
-          <w:rFonts w:ascii="思源黑体 CN ExtraLight" w:eastAsia="思源黑体 CN ExtraLight" w:hAnsi="思源黑体 CN ExtraLight"/>
-        </w:rPr>
-        <w:t>不会创建新的上下文，而直到</w:t>
-      </w:r>
-      <w:r>
-        <w:rPr>
-          <w:rFonts w:ascii="思源黑体 CN ExtraLight" w:eastAsia="思源黑体 CN ExtraLight" w:hAnsi="思源黑体 CN ExtraLight"/>
-        </w:rPr>
-        <w:t>result</w:t>
-      </w:r>
-      <w:r>
-        <w:rPr>
-          <w:rFonts w:ascii="思源黑体 CN ExtraLight" w:eastAsia="思源黑体 CN ExtraLight" w:hAnsi="思源黑体 CN ExtraLight"/>
-        </w:rPr>
-        <w:t>执行时，才创建了一个新的。具体演变过程如下。</w:t>
+        <w:t>因为f1中的函数f2在f1的可执行代码中，并没有被调用执行，因此执行f1时，f2不会创建新的上下文，而直到result执行时，才创建了一个新的。具体演变过程如下。</w:t>
       </w:r>
     </w:p>
     <w:p>
@@ -1967,6 +1642,7 @@
           <w:rFonts w:ascii="思源黑体 CN ExtraLight" w:eastAsia="思源黑体 CN ExtraLight" w:hAnsi="思源黑体 CN ExtraLight"/>
         </w:rPr>
       </w:pPr>
+      <w:bookmarkStart w:id="0" w:name="_GoBack"/>
       <w:r>
         <w:rPr>
           <w:rFonts w:ascii="思源黑体 CN ExtraLight" w:eastAsia="思源黑体 CN ExtraLight" w:hAnsi="思源黑体 CN ExtraLight"/>
@@ -1974,9 +1650,9 @@
         </w:rPr>
         <w:drawing>
           <wp:inline distT="0" distB="0" distL="0" distR="0">
-            <wp:extent cx="6153805" cy="1825281"/>
-            <wp:effectExtent l="0" t="0" r="0" b="3810"/>
-            <wp:docPr id="9" name="图片 9" descr="上例演变过程"/>
+            <wp:extent cx="6223154" cy="1845851"/>
+            <wp:effectExtent l="0" t="0" r="6350" b="2540"/>
+            <wp:docPr id="9" name="图片 9"/>
             <wp:cNvGraphicFramePr>
               <a:graphicFrameLocks xmlns:a="http://schemas.openxmlformats.org/drawingml/2006/main" noChangeAspect="1"/>
             </wp:cNvGraphicFramePr>
@@ -1990,14 +1666,13 @@
                     </pic:cNvPicPr>
                   </pic:nvPicPr>
                   <pic:blipFill>
-                    <a:blip r:link="rId12">
+                    <a:blip r:embed="rId12">
                       <a:extLst>
                         <a:ext uri="{28A0092B-C50C-407E-A947-70E740481C1C}">
                           <a14:useLocalDpi xmlns:a14="http://schemas.microsoft.com/office/drawing/2010/main" val="0"/>
                         </a:ext>
                       </a:extLst>
                     </a:blip>
-                    <a:srcRect/>
                     <a:stretch>
                       <a:fillRect/>
                     </a:stretch>
@@ -2005,7 +1680,7 @@
                   <pic:spPr bwMode="auto">
                     <a:xfrm>
                       <a:off x="0" y="0"/>
-                      <a:ext cx="6223156" cy="1845851"/>
+                      <a:ext cx="6223154" cy="1845851"/>
                     </a:xfrm>
                     <a:prstGeom prst="rect">
                       <a:avLst/>
@@ -2021,6 +1696,7 @@
           </wp:inline>
         </w:drawing>
       </w:r>
+      <w:bookmarkEnd w:id="0"/>
     </w:p>
     <w:p>
       <w:pPr>
@@ -2034,13 +1710,7 @@
         <w:rPr>
           <w:rFonts w:ascii="思源黑体 CN ExtraLight" w:eastAsia="思源黑体 CN ExtraLight" w:hAnsi="思源黑体 CN ExtraLight"/>
         </w:rPr>
-        <w:t>如果你在某公众号看到我的文章，然后发现下面的评论说最后一个例子错了</w:t>
-      </w:r>
-      <w:r>
-        <w:rPr>
-          <w:rFonts w:ascii="思源黑体 CN ExtraLight" w:eastAsia="思源黑体 CN ExtraLight" w:hAnsi="思源黑体 CN ExtraLight"/>
-        </w:rPr>
-        <w:t>，请不要管他们，他们把函数调用栈和作用域链没有分清楚就跑出来质疑，真的很有问题。建议大家读一读这系列的第六篇文章，教你如何自己拥有判断对错的能力。</w:t>
+        <w:t>如果你在某公众号看到我的文章，然后发现下面的评论说最后一个例子错了，请不要管他们，他们把函数调用栈和作用域链没有分清楚就跑出来质疑，真的很有问题。建议大家读一读这系列的第六篇文章，教你如何自己拥有判断对错的能力。</w:t>
       </w:r>
     </w:p>
     <w:p>
@@ -2231,28 +1901,7 @@
           <w:rStyle w:val="hljs-comment"/>
           <w:rFonts w:ascii="思源黑体 CN ExtraLight" w:eastAsia="思源黑体 CN ExtraLight" w:hAnsi="思源黑体 CN ExtraLight"/>
         </w:rPr>
-        <w:t xml:space="preserve">// </w:t>
-      </w:r>
-      <w:r>
-        <w:rPr>
-          <w:rStyle w:val="hljs-comment"/>
-          <w:rFonts w:ascii="思源黑体 CN ExtraLight" w:eastAsia="思源黑体 CN ExtraLight" w:hAnsi="思源黑体 CN ExtraLight"/>
-        </w:rPr>
-        <w:t>利用变量保存的方式保证其访问的是</w:t>
-      </w:r>
-      <w:r>
-        <w:rPr>
-          <w:rStyle w:val="hljs-comment"/>
-          <w:rFonts w:ascii="思源黑体 CN ExtraLight" w:eastAsia="思源黑体 CN ExtraLight" w:hAnsi="思源黑体 CN ExtraLight"/>
-        </w:rPr>
-        <w:t>p</w:t>
-      </w:r>
-      <w:r>
-        <w:rPr>
-          <w:rStyle w:val="hljs-comment"/>
-          <w:rFonts w:ascii="思源黑体 CN ExtraLight" w:eastAsia="思源黑体 CN ExtraLight" w:hAnsi="思源黑体 CN ExtraLight"/>
-        </w:rPr>
-        <w:t>对象</w:t>
+        <w:t>// 利用变量保存的方式保证其访问的是p对象</w:t>
       </w:r>
     </w:p>
     <w:p>
@@ -2335,121 +1984,138 @@
           <w:rStyle w:val="hljs-keyword"/>
           <w:rFonts w:ascii="思源黑体 CN ExtraLight" w:eastAsia="思源黑体 CN ExtraLight" w:hAnsi="思源黑体 CN ExtraLight"/>
         </w:rPr>
-        <w:t>funct</w:t>
+        <w:t>function</w:t>
+      </w:r>
+      <w:r>
+        <w:rPr>
+          <w:rStyle w:val="hljs-function"/>
+          <w:rFonts w:ascii="思源黑体 CN ExtraLight" w:eastAsia="思源黑体 CN ExtraLight" w:hAnsi="思源黑体 CN ExtraLight"/>
+        </w:rPr>
+        <w:t xml:space="preserve">() </w:t>
+      </w:r>
+      <w:r>
+        <w:rPr>
+          <w:rStyle w:val="HTML0"/>
+          <w:rFonts w:ascii="思源黑体 CN ExtraLight" w:eastAsia="思源黑体 CN ExtraLight" w:hAnsi="思源黑体 CN ExtraLight"/>
+        </w:rPr>
+        <w:t>{</w:t>
+      </w:r>
+    </w:p>
+    <w:p>
+      <w:pPr>
+        <w:pStyle w:val="HTML"/>
+        <w:divId w:val="839345991"/>
+        <w:rPr>
+          <w:rStyle w:val="HTML0"/>
+          <w:rFonts w:ascii="思源黑体 CN ExtraLight" w:eastAsia="思源黑体 CN ExtraLight" w:hAnsi="思源黑体 CN ExtraLight"/>
+        </w:rPr>
+      </w:pPr>
+      <w:r>
+        <w:rPr>
+          <w:rStyle w:val="HTML0"/>
+          <w:rFonts w:ascii="思源黑体 CN ExtraLight" w:eastAsia="思源黑体 CN ExtraLight" w:hAnsi="思源黑体 CN ExtraLight"/>
+        </w:rPr>
+        <w:t xml:space="preserve">      </w:t>
       </w:r>
       <w:r>
         <w:rPr>
           <w:rStyle w:val="hljs-keyword"/>
           <w:rFonts w:ascii="思源黑体 CN ExtraLight" w:eastAsia="思源黑体 CN ExtraLight" w:hAnsi="思源黑体 CN ExtraLight"/>
         </w:rPr>
-        <w:t>ion</w:t>
-      </w:r>
-      <w:r>
-        <w:rPr>
-          <w:rStyle w:val="hljs-function"/>
-          <w:rFonts w:ascii="思源黑体 CN ExtraLight" w:eastAsia="思源黑体 CN ExtraLight" w:hAnsi="思源黑体 CN ExtraLight"/>
-        </w:rPr>
-        <w:t xml:space="preserve">() </w:t>
-      </w:r>
-      <w:r>
-        <w:rPr>
-          <w:rStyle w:val="HTML0"/>
-          <w:rFonts w:ascii="思源黑体 CN ExtraLight" w:eastAsia="思源黑体 CN ExtraLight" w:hAnsi="思源黑体 CN ExtraLight"/>
-        </w:rPr>
-        <w:t>{</w:t>
-      </w:r>
-    </w:p>
-    <w:p>
-      <w:pPr>
-        <w:pStyle w:val="HTML"/>
-        <w:divId w:val="839345991"/>
-        <w:rPr>
-          <w:rStyle w:val="HTML0"/>
-          <w:rFonts w:ascii="思源黑体 CN ExtraLight" w:eastAsia="思源黑体 CN ExtraLight" w:hAnsi="思源黑体 CN ExtraLight"/>
-        </w:rPr>
-      </w:pPr>
-      <w:r>
-        <w:rPr>
-          <w:rStyle w:val="HTML0"/>
-          <w:rFonts w:ascii="思源黑体 CN ExtraLight" w:eastAsia="思源黑体 CN ExtraLight" w:hAnsi="思源黑体 CN ExtraLight"/>
-        </w:rPr>
-        <w:t xml:space="preserve">      </w:t>
-      </w:r>
+        <w:t>return</w:t>
+      </w:r>
+      <w:r>
+        <w:rPr>
+          <w:rStyle w:val="HTML0"/>
+          <w:rFonts w:ascii="思源黑体 CN ExtraLight" w:eastAsia="思源黑体 CN ExtraLight" w:hAnsi="思源黑体 CN ExtraLight"/>
+        </w:rPr>
+        <w:t xml:space="preserve"> self.name;</w:t>
+      </w:r>
+    </w:p>
+    <w:p>
+      <w:pPr>
+        <w:pStyle w:val="HTML"/>
+        <w:divId w:val="839345991"/>
+        <w:rPr>
+          <w:rStyle w:val="HTML0"/>
+          <w:rFonts w:ascii="思源黑体 CN ExtraLight" w:eastAsia="思源黑体 CN ExtraLight" w:hAnsi="思源黑体 CN ExtraLight"/>
+        </w:rPr>
+      </w:pPr>
+      <w:r>
+        <w:rPr>
+          <w:rStyle w:val="HTML0"/>
+          <w:rFonts w:ascii="思源黑体 CN ExtraLight" w:eastAsia="思源黑体 CN ExtraLight" w:hAnsi="思源黑体 CN ExtraLight"/>
+        </w:rPr>
+        <w:t xml:space="preserve">    }</w:t>
+      </w:r>
+    </w:p>
+    <w:p>
+      <w:pPr>
+        <w:pStyle w:val="HTML"/>
+        <w:divId w:val="839345991"/>
+        <w:rPr>
+          <w:rStyle w:val="HTML0"/>
+          <w:rFonts w:ascii="思源黑体 CN ExtraLight" w:eastAsia="思源黑体 CN ExtraLight" w:hAnsi="思源黑体 CN ExtraLight"/>
+        </w:rPr>
+      </w:pPr>
+      <w:r>
+        <w:rPr>
+          <w:rStyle w:val="HTML0"/>
+          <w:rFonts w:ascii="思源黑体 CN ExtraLight" w:eastAsia="思源黑体 CN ExtraLight" w:hAnsi="思源黑体 CN ExtraLight"/>
+        </w:rPr>
+        <w:t xml:space="preserve">  }</w:t>
+      </w:r>
+    </w:p>
+    <w:p>
+      <w:pPr>
+        <w:pStyle w:val="HTML"/>
+        <w:divId w:val="839345991"/>
+        <w:rPr>
+          <w:rStyle w:val="HTML0"/>
+          <w:rFonts w:ascii="思源黑体 CN ExtraLight" w:eastAsia="思源黑体 CN ExtraLight" w:hAnsi="思源黑体 CN ExtraLight"/>
+        </w:rPr>
+      </w:pPr>
+      <w:r>
+        <w:rPr>
+          <w:rStyle w:val="HTML0"/>
+          <w:rFonts w:ascii="思源黑体 CN ExtraLight" w:eastAsia="思源黑体 CN ExtraLight" w:hAnsi="思源黑体 CN ExtraLight"/>
+        </w:rPr>
+        <w:t>}</w:t>
+      </w:r>
+    </w:p>
+    <w:p>
+      <w:pPr>
+        <w:pStyle w:val="HTML"/>
+        <w:divId w:val="839345991"/>
+        <w:rPr>
+          <w:rStyle w:val="HTML0"/>
+          <w:rFonts w:ascii="思源黑体 CN ExtraLight" w:eastAsia="思源黑体 CN ExtraLight" w:hAnsi="思源黑体 CN ExtraLight"/>
+        </w:rPr>
+      </w:pPr>
+    </w:p>
+    <w:p>
+      <w:pPr>
+        <w:pStyle w:val="HTML"/>
+        <w:divId w:val="839345991"/>
+        <w:rPr>
+          <w:rStyle w:val="HTML0"/>
+          <w:rFonts w:ascii="思源黑体 CN ExtraLight" w:eastAsia="思源黑体 CN ExtraLight" w:hAnsi="思源黑体 CN ExtraLight"/>
+        </w:rPr>
+      </w:pPr>
       <w:r>
         <w:rPr>
           <w:rStyle w:val="hljs-keyword"/>
           <w:rFonts w:ascii="思源黑体 CN ExtraLight" w:eastAsia="思源黑体 CN ExtraLight" w:hAnsi="思源黑体 CN ExtraLight"/>
         </w:rPr>
-        <w:t>return</w:t>
-      </w:r>
-      <w:r>
-        <w:rPr>
-          <w:rStyle w:val="HTML0"/>
-          <w:rFonts w:ascii="思源黑体 CN ExtraLight" w:eastAsia="思源黑体 CN ExtraLight" w:hAnsi="思源黑体 CN ExtraLight"/>
-        </w:rPr>
-        <w:t xml:space="preserve"> self.name;</w:t>
-      </w:r>
-    </w:p>
-    <w:p>
-      <w:pPr>
-        <w:pStyle w:val="HTML"/>
-        <w:divId w:val="839345991"/>
-        <w:rPr>
-          <w:rStyle w:val="HTML0"/>
-          <w:rFonts w:ascii="思源黑体 CN ExtraLight" w:eastAsia="思源黑体 CN ExtraLight" w:hAnsi="思源黑体 CN ExtraLight"/>
-        </w:rPr>
-      </w:pPr>
-      <w:r>
-        <w:rPr>
-          <w:rStyle w:val="HTML0"/>
-          <w:rFonts w:ascii="思源黑体 CN ExtraLight" w:eastAsia="思源黑体 CN ExtraLight" w:hAnsi="思源黑体 CN ExtraLight"/>
-        </w:rPr>
-        <w:t xml:space="preserve">    }</w:t>
-      </w:r>
-    </w:p>
-    <w:p>
-      <w:pPr>
-        <w:pStyle w:val="HTML"/>
-        <w:divId w:val="839345991"/>
-        <w:rPr>
-          <w:rStyle w:val="HTML0"/>
-          <w:rFonts w:ascii="思源黑体 CN ExtraLight" w:eastAsia="思源黑体 CN ExtraLight" w:hAnsi="思源黑体 CN ExtraLight"/>
-        </w:rPr>
-      </w:pPr>
-      <w:r>
-        <w:rPr>
-          <w:rStyle w:val="HTML0"/>
-          <w:rFonts w:ascii="思源黑体 CN ExtraLight" w:eastAsia="思源黑体 CN ExtraLight" w:hAnsi="思源黑体 CN ExtraLight"/>
-        </w:rPr>
-        <w:t xml:space="preserve">  }</w:t>
-      </w:r>
-    </w:p>
-    <w:p>
-      <w:pPr>
-        <w:pStyle w:val="HTML"/>
-        <w:divId w:val="839345991"/>
-        <w:rPr>
-          <w:rStyle w:val="HTML0"/>
-          <w:rFonts w:ascii="思源黑体 CN ExtraLight" w:eastAsia="思源黑体 CN ExtraLight" w:hAnsi="思源黑体 CN ExtraLight"/>
-        </w:rPr>
-      </w:pPr>
-      <w:r>
-        <w:rPr>
-          <w:rStyle w:val="HTML0"/>
-          <w:rFonts w:ascii="思源黑体 CN ExtraLight" w:eastAsia="思源黑体 CN ExtraLight" w:hAnsi="思源黑体 CN ExtraLight"/>
-        </w:rPr>
-        <w:t>}</w:t>
-      </w:r>
-    </w:p>
-    <w:p>
-      <w:pPr>
-        <w:pStyle w:val="HTML"/>
-        <w:divId w:val="839345991"/>
-        <w:rPr>
-          <w:rStyle w:val="HTML0"/>
-          <w:rFonts w:ascii="思源黑体 CN ExtraLight" w:eastAsia="思源黑体 CN ExtraLight" w:hAnsi="思源黑体 CN ExtraLight"/>
-        </w:rPr>
-      </w:pPr>
+        <w:t>var</w:t>
+      </w:r>
+      <w:r>
+        <w:rPr>
+          <w:rStyle w:val="HTML0"/>
+          <w:rFonts w:ascii="思源黑体 CN ExtraLight" w:eastAsia="思源黑体 CN ExtraLight" w:hAnsi="思源黑体 CN ExtraLight"/>
+        </w:rPr>
+        <w:t xml:space="preserve"> getName = p.getName();</w:t>
+      </w:r>
     </w:p>
     <w:p>
       <w:pPr>
@@ -2472,30 +2138,6 @@
           <w:rStyle w:val="HTML0"/>
           <w:rFonts w:ascii="思源黑体 CN ExtraLight" w:eastAsia="思源黑体 CN ExtraLight" w:hAnsi="思源黑体 CN ExtraLight"/>
         </w:rPr>
-        <w:t xml:space="preserve"> getName = p.getName();</w:t>
-      </w:r>
-    </w:p>
-    <w:p>
-      <w:pPr>
-        <w:pStyle w:val="HTML"/>
-        <w:divId w:val="839345991"/>
-        <w:rPr>
-          <w:rStyle w:val="HTML0"/>
-          <w:rFonts w:ascii="思源黑体 CN ExtraLight" w:eastAsia="思源黑体 CN ExtraLight" w:hAnsi="思源黑体 CN ExtraLight"/>
-        </w:rPr>
-      </w:pPr>
-      <w:r>
-        <w:rPr>
-          <w:rStyle w:val="hljs-keyword"/>
-          <w:rFonts w:ascii="思源黑体 CN ExtraLight" w:eastAsia="思源黑体 CN ExtraLight" w:hAnsi="思源黑体 CN ExtraLight"/>
-        </w:rPr>
-        <w:t>var</w:t>
-      </w:r>
-      <w:r>
-        <w:rPr>
-          <w:rStyle w:val="HTML0"/>
-          <w:rFonts w:ascii="思源黑体 CN ExtraLight" w:eastAsia="思源黑体 CN ExtraLight" w:hAnsi="思源黑体 CN ExtraLight"/>
-        </w:rPr>
         <w:t xml:space="preserve"> _name = getName();</w:t>
       </w:r>
     </w:p>
@@ -2529,74 +2171,6 @@
           <w:rFonts w:ascii="思源黑体 CN ExtraLight" w:eastAsia="思源黑体 CN ExtraLight" w:hAnsi="思源黑体 CN ExtraLight"/>
         </w:rPr>
       </w:pPr>
-      <w:bookmarkStart w:id="0" w:name="_GoBack"/>
-      <w:bookmarkEnd w:id="0"/>
-      <w:r>
-        <w:rPr>
-          <w:rFonts w:ascii="思源黑体 CN ExtraLight" w:eastAsia="思源黑体 CN ExtraLight" w:hAnsi="思源黑体 CN ExtraLight"/>
-        </w:rPr>
-        <w:pict/>
-      </w:r>
-      <w:r>
-        <w:rPr>
-          <w:rFonts w:ascii="思源黑体 CN ExtraLight" w:eastAsia="思源黑体 CN ExtraLight" w:hAnsi="思源黑体 CN ExtraLight"/>
-        </w:rPr>
-        <w:pict/>
-      </w:r>
-      <w:r>
-        <w:rPr>
-          <w:rFonts w:ascii="思源黑体 CN ExtraLight" w:eastAsia="思源黑体 CN ExtraLight" w:hAnsi="思源黑体 CN ExtraLight"/>
-        </w:rPr>
-        <w:pict/>
-      </w:r>
-      <w:r>
-        <w:rPr>
-          <w:rFonts w:ascii="思源黑体 CN ExtraLight" w:eastAsia="思源黑体 CN ExtraLight" w:hAnsi="思源黑体 CN ExtraLight"/>
-        </w:rPr>
-        <w:pict/>
-      </w:r>
-      <w:r>
-        <w:rPr>
-          <w:rFonts w:ascii="思源黑体 CN ExtraLight" w:eastAsia="思源黑体 CN ExtraLight" w:hAnsi="思源黑体 CN ExtraLight"/>
-        </w:rPr>
-        <w:pict/>
-      </w:r>
-      <w:r>
-        <w:rPr>
-          <w:rFonts w:ascii="思源黑体 CN ExtraLight" w:eastAsia="思源黑体 CN ExtraLight" w:hAnsi="思源黑体 CN ExtraLight"/>
-        </w:rPr>
-        <w:pict/>
-      </w:r>
-      <w:r>
-        <w:rPr>
-          <w:rFonts w:ascii="思源黑体 CN ExtraLight" w:eastAsia="思源黑体 CN ExtraLight" w:hAnsi="思源黑体 CN ExtraLight"/>
-        </w:rPr>
-        <w:pict/>
-      </w:r>
-      <w:r>
-        <w:rPr>
-          <w:rFonts w:ascii="思源黑体 CN ExtraLight" w:eastAsia="思源黑体 CN ExtraLight" w:hAnsi="思源黑体 CN ExtraLight"/>
-        </w:rPr>
-        <w:pict/>
-      </w:r>
-      <w:r>
-        <w:rPr>
-          <w:rFonts w:ascii="思源黑体 CN ExtraLight" w:eastAsia="思源黑体 CN ExtraLight" w:hAnsi="思源黑体 CN ExtraLight"/>
-        </w:rPr>
-        <w:pict/>
-      </w:r>
-      <w:r>
-        <w:rPr>
-          <w:rFonts w:ascii="思源黑体 CN ExtraLight" w:eastAsia="思源黑体 CN ExtraLight" w:hAnsi="思源黑体 CN ExtraLight"/>
-        </w:rPr>
-        <w:pict/>
-      </w:r>
-      <w:r>
-        <w:rPr>
-          <w:rFonts w:ascii="思源黑体 CN ExtraLight" w:eastAsia="思源黑体 CN ExtraLight" w:hAnsi="思源黑体 CN ExtraLight"/>
-        </w:rPr>
-        <w:pict/>
-      </w:r>
     </w:p>
     <w:sectPr>
       <w:pgSz w:w="11906" w:h="16838"/>
